--- a/Primer Año/Primer Semestre/TIC/Portafolio Estudiantil/Reflexiones.docx
+++ b/Primer Año/Primer Semestre/TIC/Portafolio Estudiantil/Reflexiones.docx
@@ -151,6 +151,467 @@
         </w:rPr>
         <w:t>Quisiera terminar dando muchas gracias al profesor por su dedicación en impartir esta materia, y por tener mucha paciencia en sobrellevar estos tiempos. Espero que se encuentre bien y que siga impartiendo su vocación de la gran manera que lo hace.</w:t>
       </w:r>
+    </w:p>
+    <w:p>
+      <w:pPr>
+        <w:rPr>
+          <w:rFonts w:ascii="Arial" w:hAnsi="Arial" w:cs="Arial"/>
+          <w:sz w:val="24"/>
+          <w:szCs w:val="24"/>
+        </w:rPr>
+      </w:pPr>
+      <w:r>
+        <w:rPr>
+          <w:rFonts w:ascii="Arial" w:hAnsi="Arial" w:cs="Arial"/>
+          <w:sz w:val="24"/>
+          <w:szCs w:val="24"/>
+        </w:rPr>
+        <w:br w:type="page"/>
+      </w:r>
+    </w:p>
+    <w:p>
+      <w:pPr>
+        <w:spacing w:line="360" w:lineRule="auto"/>
+        <w:jc w:val="center"/>
+        <w:rPr>
+          <w:rFonts w:ascii="Arial" w:hAnsi="Arial" w:cs="Arial"/>
+          <w:b/>
+          <w:bCs/>
+          <w:sz w:val="28"/>
+          <w:szCs w:val="28"/>
+        </w:rPr>
+      </w:pPr>
+      <w:r>
+        <w:rPr>
+          <w:rFonts w:ascii="Arial" w:hAnsi="Arial" w:cs="Arial"/>
+          <w:b/>
+          <w:bCs/>
+          <w:sz w:val="28"/>
+          <w:szCs w:val="28"/>
+        </w:rPr>
+        <w:lastRenderedPageBreak/>
+        <w:t>SESIÓN DE APRENDIZAJE</w:t>
+      </w:r>
+    </w:p>
+    <w:p>
+      <w:pPr>
+        <w:spacing w:line="360" w:lineRule="auto"/>
+        <w:rPr>
+          <w:rFonts w:ascii="Arial" w:hAnsi="Arial" w:cs="Arial"/>
+          <w:sz w:val="24"/>
+          <w:szCs w:val="24"/>
+          <w:u w:val="single"/>
+        </w:rPr>
+      </w:pPr>
+      <w:r>
+        <w:rPr>
+          <w:rFonts w:ascii="Arial" w:hAnsi="Arial" w:cs="Arial"/>
+          <w:sz w:val="24"/>
+          <w:szCs w:val="24"/>
+        </w:rPr>
+        <w:t xml:space="preserve">Temas abordados: </w:t>
+      </w:r>
+      <w:r>
+        <w:rPr>
+          <w:rFonts w:ascii="Arial" w:hAnsi="Arial" w:cs="Arial"/>
+          <w:sz w:val="24"/>
+          <w:szCs w:val="24"/>
+          <w:u w:val="single"/>
+        </w:rPr>
+        <w:t xml:space="preserve">Conceptos de </w:t>
+      </w:r>
+      <w:proofErr w:type="spellStart"/>
+      <w:r>
+        <w:rPr>
+          <w:rFonts w:ascii="Arial" w:hAnsi="Arial" w:cs="Arial"/>
+          <w:sz w:val="24"/>
+          <w:szCs w:val="24"/>
+          <w:u w:val="single"/>
+        </w:rPr>
+        <w:t>TICs</w:t>
+      </w:r>
+      <w:proofErr w:type="spellEnd"/>
+    </w:p>
+    <w:p>
+      <w:pPr>
+        <w:spacing w:line="360" w:lineRule="auto"/>
+        <w:jc w:val="both"/>
+        <w:rPr>
+          <w:rFonts w:ascii="Arial" w:hAnsi="Arial" w:cs="Arial"/>
+          <w:sz w:val="24"/>
+          <w:szCs w:val="24"/>
+        </w:rPr>
+      </w:pPr>
+      <w:r>
+        <w:rPr>
+          <w:rFonts w:ascii="Arial" w:hAnsi="Arial" w:cs="Arial"/>
+          <w:sz w:val="24"/>
+          <w:szCs w:val="24"/>
+        </w:rPr>
+        <w:t>Aprender un poco de historia sobre la informática es importante para conocer desarrollos y conocimientos previos que se usaron para el ingenio que tenemos hoy en día. Una parte difícil en aprender serían las fechas. Pero si se habla de concepto o cultura general, es uno de los aspectos más fáciles.</w:t>
+      </w:r>
+      <w:r>
+        <w:rPr>
+          <w:rFonts w:ascii="Arial" w:hAnsi="Arial" w:cs="Arial"/>
+          <w:sz w:val="24"/>
+          <w:szCs w:val="24"/>
+        </w:rPr>
+        <w:t xml:space="preserve"> Conceptos sobre regulaciones, entidades gubernamentales, conceptos generales que se usan mucho en redacciones de noticias sobre algún hecho relacionado al campo.</w:t>
+      </w:r>
+    </w:p>
+    <w:p>
+      <w:pPr>
+        <w:spacing w:line="360" w:lineRule="auto"/>
+        <w:jc w:val="both"/>
+        <w:rPr>
+          <w:rFonts w:ascii="Arial" w:hAnsi="Arial" w:cs="Arial"/>
+          <w:sz w:val="24"/>
+          <w:szCs w:val="24"/>
+        </w:rPr>
+      </w:pPr>
+    </w:p>
+    <w:p>
+      <w:pPr>
+        <w:spacing w:line="360" w:lineRule="auto"/>
+        <w:jc w:val="both"/>
+        <w:rPr>
+          <w:rFonts w:ascii="Arial" w:hAnsi="Arial" w:cs="Arial"/>
+          <w:sz w:val="24"/>
+          <w:szCs w:val="24"/>
+          <w:u w:val="single"/>
+        </w:rPr>
+      </w:pPr>
+      <w:r>
+        <w:rPr>
+          <w:rFonts w:ascii="Arial" w:hAnsi="Arial" w:cs="Arial"/>
+          <w:sz w:val="24"/>
+          <w:szCs w:val="24"/>
+        </w:rPr>
+        <w:t xml:space="preserve">Temas abordados: </w:t>
+      </w:r>
+      <w:r>
+        <w:rPr>
+          <w:rFonts w:ascii="Arial" w:hAnsi="Arial" w:cs="Arial"/>
+          <w:sz w:val="24"/>
+          <w:szCs w:val="24"/>
+          <w:u w:val="single"/>
+        </w:rPr>
+        <w:t>Introducción a las computadoras</w:t>
+      </w:r>
+    </w:p>
+    <w:p>
+      <w:pPr>
+        <w:spacing w:line="360" w:lineRule="auto"/>
+        <w:jc w:val="both"/>
+        <w:rPr>
+          <w:rFonts w:ascii="Arial" w:hAnsi="Arial" w:cs="Arial"/>
+          <w:sz w:val="24"/>
+          <w:szCs w:val="24"/>
+        </w:rPr>
+      </w:pPr>
+      <w:r>
+        <w:rPr>
+          <w:rFonts w:ascii="Arial" w:hAnsi="Arial" w:cs="Arial"/>
+          <w:sz w:val="24"/>
+          <w:szCs w:val="24"/>
+        </w:rPr>
+        <w:t xml:space="preserve">Este tema es uno de los más importantes porque indaga sobre la comunicación que se da dentro del ordenador. Quitarnos el estigma que tenemos sobre las matemáticas a base 10 y poder visualizar otras bases provee posibilidades infinitas de representación. </w:t>
+      </w:r>
+      <w:r>
+        <w:rPr>
+          <w:rFonts w:ascii="Arial" w:hAnsi="Arial" w:cs="Arial"/>
+          <w:sz w:val="24"/>
+          <w:szCs w:val="24"/>
+        </w:rPr>
+        <w:t xml:space="preserve">Creo que hacer la matemática fue la parte más difícil por el estigma que tenemos con nuestro sistema matemática a base </w:t>
+      </w:r>
+      <w:r>
+        <w:rPr>
+          <w:rFonts w:ascii="Arial" w:hAnsi="Arial" w:cs="Arial"/>
+          <w:sz w:val="24"/>
+          <w:szCs w:val="24"/>
+        </w:rPr>
+        <w:t>10.</w:t>
+      </w:r>
+    </w:p>
+    <w:p>
+      <w:pPr>
+        <w:spacing w:line="360" w:lineRule="auto"/>
+        <w:jc w:val="both"/>
+        <w:rPr>
+          <w:rFonts w:ascii="Arial" w:hAnsi="Arial" w:cs="Arial"/>
+          <w:sz w:val="24"/>
+          <w:szCs w:val="24"/>
+        </w:rPr>
+      </w:pPr>
+    </w:p>
+    <w:p>
+      <w:pPr>
+        <w:spacing w:line="360" w:lineRule="auto"/>
+        <w:jc w:val="both"/>
+        <w:rPr>
+          <w:rFonts w:ascii="Arial" w:hAnsi="Arial" w:cs="Arial"/>
+          <w:sz w:val="24"/>
+          <w:szCs w:val="24"/>
+          <w:u w:val="single"/>
+        </w:rPr>
+      </w:pPr>
+      <w:r>
+        <w:rPr>
+          <w:rFonts w:ascii="Arial" w:hAnsi="Arial" w:cs="Arial"/>
+          <w:sz w:val="24"/>
+          <w:szCs w:val="24"/>
+        </w:rPr>
+        <w:t xml:space="preserve">Temas abordados: </w:t>
+      </w:r>
+      <w:r>
+        <w:rPr>
+          <w:rFonts w:ascii="Arial" w:hAnsi="Arial" w:cs="Arial"/>
+          <w:sz w:val="24"/>
+          <w:szCs w:val="24"/>
+          <w:u w:val="single"/>
+        </w:rPr>
+        <w:t>Compuertas Lógicas</w:t>
+      </w:r>
+    </w:p>
+    <w:p>
+      <w:pPr>
+        <w:spacing w:line="360" w:lineRule="auto"/>
+        <w:jc w:val="both"/>
+        <w:rPr>
+          <w:rFonts w:ascii="Arial" w:hAnsi="Arial" w:cs="Arial"/>
+          <w:sz w:val="24"/>
+          <w:szCs w:val="24"/>
+        </w:rPr>
+      </w:pPr>
+      <w:r>
+        <w:rPr>
+          <w:rFonts w:ascii="Arial" w:hAnsi="Arial" w:cs="Arial"/>
+          <w:sz w:val="24"/>
+          <w:szCs w:val="24"/>
+        </w:rPr>
+        <w:t xml:space="preserve">Este es uno de los temas fáciles debido a que usualmente estos conceptos se dan en la escuela y forma parte de la lógica del ser humano. </w:t>
+      </w:r>
+      <w:r>
+        <w:rPr>
+          <w:rFonts w:ascii="Arial" w:hAnsi="Arial" w:cs="Arial"/>
+          <w:sz w:val="24"/>
+          <w:szCs w:val="24"/>
+        </w:rPr>
+        <w:t>No encontré ninguna dificultad.</w:t>
+      </w:r>
+    </w:p>
+    <w:p>
+      <w:pPr>
+        <w:spacing w:line="360" w:lineRule="auto"/>
+        <w:jc w:val="both"/>
+        <w:rPr>
+          <w:rFonts w:ascii="Arial" w:hAnsi="Arial" w:cs="Arial"/>
+          <w:sz w:val="24"/>
+          <w:szCs w:val="24"/>
+        </w:rPr>
+      </w:pPr>
+    </w:p>
+    <w:p>
+      <w:pPr>
+        <w:spacing w:line="360" w:lineRule="auto"/>
+        <w:jc w:val="both"/>
+        <w:rPr>
+          <w:rFonts w:ascii="Arial" w:hAnsi="Arial" w:cs="Arial"/>
+          <w:sz w:val="24"/>
+          <w:szCs w:val="24"/>
+          <w:u w:val="single"/>
+        </w:rPr>
+      </w:pPr>
+      <w:r>
+        <w:rPr>
+          <w:rFonts w:ascii="Arial" w:hAnsi="Arial" w:cs="Arial"/>
+          <w:sz w:val="24"/>
+          <w:szCs w:val="24"/>
+        </w:rPr>
+        <w:t xml:space="preserve">Temas abordados: </w:t>
+      </w:r>
+      <w:r>
+        <w:rPr>
+          <w:rFonts w:ascii="Arial" w:hAnsi="Arial" w:cs="Arial"/>
+          <w:sz w:val="24"/>
+          <w:szCs w:val="24"/>
+          <w:u w:val="single"/>
+        </w:rPr>
+        <w:t>Sistemas de información</w:t>
+      </w:r>
+    </w:p>
+    <w:p>
+      <w:pPr>
+        <w:spacing w:line="360" w:lineRule="auto"/>
+        <w:jc w:val="both"/>
+        <w:rPr>
+          <w:rFonts w:ascii="Arial" w:hAnsi="Arial" w:cs="Arial"/>
+          <w:sz w:val="24"/>
+          <w:szCs w:val="24"/>
+        </w:rPr>
+      </w:pPr>
+      <w:r>
+        <w:rPr>
+          <w:rFonts w:ascii="Arial" w:hAnsi="Arial" w:cs="Arial"/>
+          <w:sz w:val="24"/>
+          <w:szCs w:val="24"/>
+        </w:rPr>
+        <w:t xml:space="preserve">Un tema que no me gustó del todo porque fue todo más bien enfocado a conceptos empresariales o de gestión. </w:t>
+      </w:r>
+      <w:r>
+        <w:rPr>
+          <w:rFonts w:ascii="Arial" w:hAnsi="Arial" w:cs="Arial"/>
+          <w:sz w:val="24"/>
+          <w:szCs w:val="24"/>
+        </w:rPr>
+        <w:t>Lo cual no está mal, pero se me hizo difícil representar la compleja red que existe dentro de la jerarquía empresarial.</w:t>
+      </w:r>
+    </w:p>
+    <w:p>
+      <w:pPr>
+        <w:spacing w:line="360" w:lineRule="auto"/>
+        <w:jc w:val="both"/>
+        <w:rPr>
+          <w:rFonts w:ascii="Arial" w:hAnsi="Arial" w:cs="Arial"/>
+          <w:sz w:val="24"/>
+          <w:szCs w:val="24"/>
+        </w:rPr>
+      </w:pPr>
+    </w:p>
+    <w:p>
+      <w:pPr>
+        <w:spacing w:line="360" w:lineRule="auto"/>
+        <w:jc w:val="both"/>
+        <w:rPr>
+          <w:rFonts w:ascii="Arial" w:hAnsi="Arial" w:cs="Arial"/>
+          <w:sz w:val="24"/>
+          <w:szCs w:val="24"/>
+          <w:u w:val="single"/>
+        </w:rPr>
+      </w:pPr>
+      <w:r>
+        <w:rPr>
+          <w:rFonts w:ascii="Arial" w:hAnsi="Arial" w:cs="Arial"/>
+          <w:sz w:val="24"/>
+          <w:szCs w:val="24"/>
+        </w:rPr>
+        <w:lastRenderedPageBreak/>
+        <w:t xml:space="preserve">Temas abordados: </w:t>
+      </w:r>
+      <w:r>
+        <w:rPr>
+          <w:rFonts w:ascii="Arial" w:hAnsi="Arial" w:cs="Arial"/>
+          <w:sz w:val="24"/>
+          <w:szCs w:val="24"/>
+          <w:u w:val="single"/>
+        </w:rPr>
+        <w:t>Ética profesional</w:t>
+      </w:r>
+    </w:p>
+    <w:p>
+      <w:pPr>
+        <w:spacing w:line="360" w:lineRule="auto"/>
+        <w:jc w:val="both"/>
+        <w:rPr>
+          <w:rFonts w:ascii="Arial" w:hAnsi="Arial" w:cs="Arial"/>
+          <w:sz w:val="24"/>
+          <w:szCs w:val="24"/>
+        </w:rPr>
+      </w:pPr>
+      <w:r>
+        <w:rPr>
+          <w:rFonts w:ascii="Arial" w:hAnsi="Arial" w:cs="Arial"/>
+          <w:sz w:val="24"/>
+          <w:szCs w:val="24"/>
+        </w:rPr>
+        <w:t xml:space="preserve">El mejor tema para terminar el semestre debido a que nos hace reflexionar sobre la moral y la responsabilidad que tenemos como informáticos en </w:t>
+      </w:r>
+      <w:r>
+        <w:rPr>
+          <w:rFonts w:ascii="Arial" w:hAnsi="Arial" w:cs="Arial"/>
+          <w:sz w:val="24"/>
+          <w:szCs w:val="24"/>
+        </w:rPr>
+        <w:t>hacer un buen uso de los dispositivos que tenemos.</w:t>
+      </w:r>
+      <w:r>
+        <w:rPr>
+          <w:rFonts w:ascii="Arial" w:hAnsi="Arial" w:cs="Arial"/>
+          <w:sz w:val="24"/>
+          <w:szCs w:val="24"/>
+        </w:rPr>
+        <w:t xml:space="preserve"> </w:t>
+      </w:r>
+    </w:p>
+    <w:p>
+      <w:pPr>
+        <w:spacing w:line="360" w:lineRule="auto"/>
+        <w:jc w:val="both"/>
+        <w:rPr>
+          <w:rFonts w:ascii="Arial" w:hAnsi="Arial" w:cs="Arial"/>
+          <w:sz w:val="24"/>
+          <w:szCs w:val="24"/>
+        </w:rPr>
+      </w:pPr>
+    </w:p>
+    <w:p>
+      <w:pPr>
+        <w:spacing w:line="360" w:lineRule="auto"/>
+        <w:rPr>
+          <w:rFonts w:ascii="Arial" w:hAnsi="Arial" w:cs="Arial"/>
+          <w:sz w:val="24"/>
+          <w:szCs w:val="24"/>
+          <w:u w:val="single"/>
+        </w:rPr>
+      </w:pPr>
+      <w:r>
+        <w:rPr>
+          <w:rFonts w:ascii="Arial" w:hAnsi="Arial" w:cs="Arial"/>
+          <w:sz w:val="24"/>
+          <w:szCs w:val="24"/>
+        </w:rPr>
+        <w:t xml:space="preserve">Temas abordados: </w:t>
+      </w:r>
+      <w:r>
+        <w:rPr>
+          <w:rFonts w:ascii="Arial" w:hAnsi="Arial" w:cs="Arial"/>
+          <w:sz w:val="24"/>
+          <w:szCs w:val="24"/>
+          <w:u w:val="single"/>
+        </w:rPr>
+        <w:t>Excel y su aplicación en la estadística</w:t>
+      </w:r>
+    </w:p>
+    <w:p>
+      <w:pPr>
+        <w:spacing w:line="360" w:lineRule="auto"/>
+        <w:jc w:val="both"/>
+        <w:rPr>
+          <w:rFonts w:ascii="Arial" w:hAnsi="Arial" w:cs="Arial"/>
+          <w:sz w:val="24"/>
+          <w:szCs w:val="24"/>
+        </w:rPr>
+      </w:pPr>
+      <w:r>
+        <w:rPr>
+          <w:rFonts w:ascii="Arial" w:hAnsi="Arial" w:cs="Arial"/>
+          <w:sz w:val="24"/>
+          <w:szCs w:val="24"/>
+        </w:rPr>
+        <w:t>Este tema no me interesó al comienzo puesto que consideraba dar Excel como algo de la escuela. Pero debo decir que es una herramienta muy potente al cual se le da muchos usos, y es muy importante para la estadística y en base a ello, tomar decisiones que impacten.</w:t>
+      </w:r>
+    </w:p>
+    <w:p>
+      <w:pPr>
+        <w:spacing w:line="360" w:lineRule="auto"/>
+        <w:jc w:val="both"/>
+        <w:rPr>
+          <w:rFonts w:ascii="Arial" w:hAnsi="Arial" w:cs="Arial"/>
+          <w:sz w:val="24"/>
+          <w:szCs w:val="24"/>
+        </w:rPr>
+      </w:pPr>
     </w:p>
     <w:p>
       <w:pPr>
@@ -574,6 +1035,7 @@
   <w:style w:type="character" w:default="1" w:styleId="Fuentedeprrafopredeter">
     <w:name w:val="Default Paragraph Font"/>
     <w:uiPriority w:val="1"/>
+    <w:semiHidden/>
     <w:unhideWhenUsed/>
   </w:style>
   <w:style w:type="table" w:default="1" w:styleId="Tablanormal">
